--- a/doc/Plastic samples info.docx
+++ b/doc/Plastic samples info.docx
@@ -4,7 +4,7 @@
   <w:body>
     <w:tbl>
       <w:tblPr>
-        <w:tblStyle w:val="TableGrid"/>
+        <w:tblStyle w:val="Tablaconcuadrcula"/>
         <w:tblW w:w="9350" w:type="dxa"/>
         <w:tblLook w:val="04A0" w:firstRow="1" w:lastRow="0" w:firstColumn="1" w:lastColumn="0" w:noHBand="0" w:noVBand="1"/>
       </w:tblPr>
@@ -743,14 +743,231 @@
         <w:rPr>
           <w:b/>
           <w:bCs/>
+          <w:sz w:val="22"/>
+          <w:szCs w:val="22"/>
+          <w:lang w:val="es-ES"/>
         </w:rPr>
       </w:pPr>
       <w:r>
         <w:rPr>
           <w:b/>
           <w:bCs/>
-        </w:rPr>
-        <w:t>1. PE/tie/EVOH/tie/PE (Admer AT1707E) (0.57mm) - B</w:t>
+          <w:sz w:val="22"/>
+          <w:szCs w:val="22"/>
+          <w:lang w:val="es-ES"/>
+        </w:rPr>
+        <w:t>1</w:t>
+      </w:r>
+      <w:r>
+        <w:rPr>
+          <w:b/>
+          <w:bCs/>
+          <w:sz w:val="22"/>
+          <w:szCs w:val="22"/>
+          <w:lang w:val="es-ES"/>
+        </w:rPr>
+        <w:t>. PE/</w:t>
+      </w:r>
+      <w:proofErr w:type="spellStart"/>
+      <w:r>
+        <w:rPr>
+          <w:b/>
+          <w:bCs/>
+          <w:sz w:val="22"/>
+          <w:szCs w:val="22"/>
+          <w:lang w:val="es-ES"/>
+        </w:rPr>
+        <w:t>tie</w:t>
+      </w:r>
+      <w:proofErr w:type="spellEnd"/>
+      <w:r>
+        <w:rPr>
+          <w:b/>
+          <w:bCs/>
+          <w:sz w:val="22"/>
+          <w:szCs w:val="22"/>
+          <w:lang w:val="es-ES"/>
+        </w:rPr>
+        <w:t>/EVOH/</w:t>
+      </w:r>
+      <w:proofErr w:type="spellStart"/>
+      <w:r>
+        <w:rPr>
+          <w:b/>
+          <w:bCs/>
+          <w:sz w:val="22"/>
+          <w:szCs w:val="22"/>
+          <w:lang w:val="es-ES"/>
+        </w:rPr>
+        <w:t>tie</w:t>
+      </w:r>
+      <w:proofErr w:type="spellEnd"/>
+      <w:r>
+        <w:rPr>
+          <w:b/>
+          <w:bCs/>
+          <w:sz w:val="22"/>
+          <w:szCs w:val="22"/>
+          <w:lang w:val="es-ES"/>
+        </w:rPr>
+        <w:t>/PE/Adhesive/PE/</w:t>
+      </w:r>
+      <w:proofErr w:type="spellStart"/>
+      <w:r>
+        <w:rPr>
+          <w:b/>
+          <w:bCs/>
+          <w:sz w:val="22"/>
+          <w:szCs w:val="22"/>
+          <w:lang w:val="es-ES"/>
+        </w:rPr>
+        <w:t>tie</w:t>
+      </w:r>
+      <w:proofErr w:type="spellEnd"/>
+      <w:r>
+        <w:rPr>
+          <w:b/>
+          <w:bCs/>
+          <w:sz w:val="22"/>
+          <w:szCs w:val="22"/>
+          <w:lang w:val="es-ES"/>
+        </w:rPr>
+        <w:t>/EVOH/</w:t>
+      </w:r>
+      <w:proofErr w:type="spellStart"/>
+      <w:r>
+        <w:rPr>
+          <w:b/>
+          <w:bCs/>
+          <w:sz w:val="22"/>
+          <w:szCs w:val="22"/>
+          <w:lang w:val="es-ES"/>
+        </w:rPr>
+        <w:t>tie</w:t>
+      </w:r>
+      <w:proofErr w:type="spellEnd"/>
+      <w:r>
+        <w:rPr>
+          <w:b/>
+          <w:bCs/>
+          <w:sz w:val="22"/>
+          <w:szCs w:val="22"/>
+          <w:lang w:val="es-ES"/>
+        </w:rPr>
+        <w:t>/PE (0.2</w:t>
+      </w:r>
+      <w:r>
+        <w:rPr>
+          <w:b/>
+          <w:bCs/>
+          <w:sz w:val="22"/>
+          <w:szCs w:val="22"/>
+          <w:lang w:val="es-ES"/>
+        </w:rPr>
+        <w:t xml:space="preserve"> </w:t>
+      </w:r>
+      <w:r>
+        <w:rPr>
+          <w:b/>
+          <w:bCs/>
+          <w:sz w:val="22"/>
+          <w:szCs w:val="22"/>
+          <w:lang w:val="es-ES"/>
+        </w:rPr>
+        <w:t>mm) - A</w:t>
+      </w:r>
+    </w:p>
+    <w:p>
+      <w:pPr>
+        <w:numPr>
+          <w:ilvl w:val="0"/>
+          <w:numId w:val="24"/>
+        </w:numPr>
+        <w:rPr>
+          <w:sz w:val="22"/>
+          <w:szCs w:val="22"/>
+        </w:rPr>
+      </w:pPr>
+      <w:proofErr w:type="gramStart"/>
+      <w:r>
+        <w:rPr>
+          <w:sz w:val="22"/>
+          <w:szCs w:val="22"/>
+        </w:rPr>
+        <w:t>Has</w:t>
+      </w:r>
+      <w:proofErr w:type="gramEnd"/>
+      <w:r>
+        <w:rPr>
+          <w:sz w:val="22"/>
+          <w:szCs w:val="22"/>
+        </w:rPr>
+        <w:t xml:space="preserve"> similar applications to PE/tie/EVOH/tie/PE (Admer AT1707E), but its complex multi-layer structure with adhesive makes it less cost-effective and less widely used in the industry.</w:t>
+      </w:r>
+    </w:p>
+    <w:p>
+      <w:pPr>
+        <w:numPr>
+          <w:ilvl w:val="0"/>
+          <w:numId w:val="24"/>
+        </w:numPr>
+        <w:rPr>
+          <w:sz w:val="22"/>
+          <w:szCs w:val="22"/>
+        </w:rPr>
+      </w:pPr>
+      <w:r>
+        <w:rPr>
+          <w:sz w:val="22"/>
+          <w:szCs w:val="22"/>
+        </w:rPr>
+        <w:t>Specifically designed for technical applications in food or pharmaceutical industries.</w:t>
+      </w:r>
+    </w:p>
+    <w:p>
+      <w:pPr>
+        <w:rPr>
+          <w:b/>
+          <w:bCs/>
+          <w:sz w:val="22"/>
+          <w:szCs w:val="22"/>
+        </w:rPr>
+      </w:pPr>
+      <w:r>
+        <w:rPr>
+          <w:b/>
+          <w:bCs/>
+          <w:sz w:val="22"/>
+          <w:szCs w:val="22"/>
+        </w:rPr>
+        <w:t>2</w:t>
+      </w:r>
+      <w:r>
+        <w:rPr>
+          <w:b/>
+          <w:bCs/>
+          <w:sz w:val="22"/>
+          <w:szCs w:val="22"/>
+        </w:rPr>
+        <w:t>. PE/tie/EVOH/tie/PE (Admer AT1707E) (0.57</w:t>
+      </w:r>
+      <w:r>
+        <w:rPr>
+          <w:b/>
+          <w:bCs/>
+          <w:sz w:val="22"/>
+          <w:szCs w:val="22"/>
+        </w:rPr>
+        <w:t xml:space="preserve"> </w:t>
+      </w:r>
+      <w:r>
+        <w:rPr>
+          <w:b/>
+          <w:bCs/>
+          <w:sz w:val="22"/>
+          <w:szCs w:val="22"/>
+        </w:rPr>
+        <w:t>mm) - B</w:t>
       </w:r>
     </w:p>
     <w:p>
@@ -759,8 +976,16 @@
           <w:ilvl w:val="0"/>
           <w:numId w:val="16"/>
         </w:numPr>
-      </w:pPr>
-      <w:r>
+        <w:rPr>
+          <w:sz w:val="22"/>
+          <w:szCs w:val="22"/>
+        </w:rPr>
+      </w:pPr>
+      <w:r>
+        <w:rPr>
+          <w:sz w:val="22"/>
+          <w:szCs w:val="22"/>
+        </w:rPr>
         <w:t>Widely used in flexible packaging and food barriers due to its excellent oxygen resistance (EVOH) and ease of processing (PE).</w:t>
       </w:r>
     </w:p>
@@ -770,8 +995,16 @@
           <w:ilvl w:val="0"/>
           <w:numId w:val="16"/>
         </w:numPr>
-      </w:pPr>
-      <w:r>
+        <w:rPr>
+          <w:sz w:val="22"/>
+          <w:szCs w:val="22"/>
+        </w:rPr>
+      </w:pPr>
+      <w:r>
+        <w:rPr>
+          <w:sz w:val="22"/>
+          <w:szCs w:val="22"/>
+        </w:rPr>
         <w:t>Suitable for vacuum packaging or perishable products.</w:t>
       </w:r>
     </w:p>
@@ -780,14 +1013,45 @@
         <w:rPr>
           <w:b/>
           <w:bCs/>
+          <w:sz w:val="22"/>
+          <w:szCs w:val="22"/>
         </w:rPr>
       </w:pPr>
       <w:r>
         <w:rPr>
           <w:b/>
           <w:bCs/>
-        </w:rPr>
-        <w:t>2. ABS+PC (2.05mm) - C</w:t>
+          <w:sz w:val="22"/>
+          <w:szCs w:val="22"/>
+        </w:rPr>
+        <w:t>3</w:t>
+      </w:r>
+      <w:r>
+        <w:rPr>
+          <w:b/>
+          <w:bCs/>
+          <w:sz w:val="22"/>
+          <w:szCs w:val="22"/>
+        </w:rPr>
+        <w:t>. ABS+PC (2.05</w:t>
+      </w:r>
+      <w:r>
+        <w:rPr>
+          <w:b/>
+          <w:bCs/>
+          <w:sz w:val="22"/>
+          <w:szCs w:val="22"/>
+        </w:rPr>
+        <w:t xml:space="preserve"> </w:t>
+      </w:r>
+      <w:r>
+        <w:rPr>
+          <w:b/>
+          <w:bCs/>
+          <w:sz w:val="22"/>
+          <w:szCs w:val="22"/>
+        </w:rPr>
+        <w:t>mm) - C</w:t>
       </w:r>
     </w:p>
     <w:p>
@@ -796,8 +1060,16 @@
           <w:ilvl w:val="0"/>
           <w:numId w:val="17"/>
         </w:numPr>
-      </w:pPr>
-      <w:r>
+        <w:rPr>
+          <w:sz w:val="22"/>
+          <w:szCs w:val="22"/>
+        </w:rPr>
+      </w:pPr>
+      <w:r>
+        <w:rPr>
+          <w:sz w:val="22"/>
+          <w:szCs w:val="22"/>
+        </w:rPr>
         <w:t>Used in the automotive and electronics industries due to its high impact resistance and good thermal stability.</w:t>
       </w:r>
     </w:p>
@@ -807,8 +1079,16 @@
           <w:ilvl w:val="0"/>
           <w:numId w:val="17"/>
         </w:numPr>
-      </w:pPr>
-      <w:r>
+        <w:rPr>
+          <w:sz w:val="22"/>
+          <w:szCs w:val="22"/>
+        </w:rPr>
+      </w:pPr>
+      <w:r>
+        <w:rPr>
+          <w:sz w:val="22"/>
+          <w:szCs w:val="22"/>
+        </w:rPr>
         <w:t>The combination of ABS and PC provides mechanical strength with good aesthetics for structural and decorative applications.</w:t>
       </w:r>
     </w:p>
@@ -817,30 +1097,227 @@
         <w:rPr>
           <w:b/>
           <w:bCs/>
+          <w:sz w:val="22"/>
+          <w:szCs w:val="22"/>
         </w:rPr>
       </w:pPr>
       <w:r>
         <w:rPr>
           <w:b/>
           <w:bCs/>
-        </w:rPr>
-        <w:t>3. PP/tie/EVOH/tie/PP (</w:t>
-      </w:r>
-      <w:proofErr w:type="spellStart"/>
+          <w:sz w:val="22"/>
+          <w:szCs w:val="22"/>
+        </w:rPr>
+        <w:t>4. ABS (3.0</w:t>
+      </w:r>
       <w:r>
         <w:rPr>
           <w:b/>
           <w:bCs/>
-        </w:rPr>
-        <w:t>tupper</w:t>
-      </w:r>
-      <w:proofErr w:type="spellEnd"/>
+          <w:sz w:val="22"/>
+          <w:szCs w:val="22"/>
+        </w:rPr>
+        <w:t xml:space="preserve"> </w:t>
+      </w:r>
       <w:r>
         <w:rPr>
           <w:b/>
           <w:bCs/>
-        </w:rPr>
-        <w:t>) (0.27-0.31mm) - F</w:t>
+          <w:sz w:val="22"/>
+          <w:szCs w:val="22"/>
+        </w:rPr>
+        <w:t>mm) - D</w:t>
+      </w:r>
+    </w:p>
+    <w:p>
+      <w:pPr>
+        <w:numPr>
+          <w:ilvl w:val="0"/>
+          <w:numId w:val="21"/>
+        </w:numPr>
+        <w:rPr>
+          <w:sz w:val="22"/>
+          <w:szCs w:val="22"/>
+        </w:rPr>
+      </w:pPr>
+      <w:r>
+        <w:rPr>
+          <w:sz w:val="22"/>
+          <w:szCs w:val="22"/>
+        </w:rPr>
+        <w:t>A standard material in the industry due to its rigidity, impact resistance, and ease of molding.</w:t>
+      </w:r>
+    </w:p>
+    <w:p>
+      <w:pPr>
+        <w:numPr>
+          <w:ilvl w:val="0"/>
+          <w:numId w:val="21"/>
+        </w:numPr>
+        <w:rPr>
+          <w:sz w:val="22"/>
+          <w:szCs w:val="22"/>
+        </w:rPr>
+      </w:pPr>
+      <w:r>
+        <w:rPr>
+          <w:sz w:val="22"/>
+          <w:szCs w:val="22"/>
+        </w:rPr>
+        <w:t>Used in appliance housings, toys (such as LEGO), and vehicle components</w:t>
+      </w:r>
+      <w:r>
+        <w:rPr>
+          <w:sz w:val="22"/>
+          <w:szCs w:val="22"/>
+        </w:rPr>
+        <w:t>.</w:t>
+      </w:r>
+    </w:p>
+    <w:p>
+      <w:pPr>
+        <w:rPr>
+          <w:b/>
+          <w:bCs/>
+          <w:sz w:val="22"/>
+          <w:szCs w:val="22"/>
+          <w:lang w:val="it-IT"/>
+        </w:rPr>
+      </w:pPr>
+      <w:r>
+        <w:rPr>
+          <w:b/>
+          <w:bCs/>
+          <w:sz w:val="22"/>
+          <w:szCs w:val="22"/>
+          <w:lang w:val="it-IT"/>
+        </w:rPr>
+        <w:lastRenderedPageBreak/>
+        <w:t>5. Ecovio/PVOH/Ecovio (0.1</w:t>
+      </w:r>
+      <w:r>
+        <w:rPr>
+          <w:b/>
+          <w:bCs/>
+          <w:sz w:val="22"/>
+          <w:szCs w:val="22"/>
+          <w:lang w:val="it-IT"/>
+        </w:rPr>
+        <w:t xml:space="preserve"> </w:t>
+      </w:r>
+      <w:r>
+        <w:rPr>
+          <w:b/>
+          <w:bCs/>
+          <w:sz w:val="22"/>
+          <w:szCs w:val="22"/>
+          <w:lang w:val="it-IT"/>
+        </w:rPr>
+        <w:t>mm per layer) - E</w:t>
+      </w:r>
+    </w:p>
+    <w:p>
+      <w:pPr>
+        <w:numPr>
+          <w:ilvl w:val="0"/>
+          <w:numId w:val="20"/>
+        </w:numPr>
+        <w:rPr>
+          <w:sz w:val="22"/>
+          <w:szCs w:val="22"/>
+        </w:rPr>
+      </w:pPr>
+      <w:r>
+        <w:rPr>
+          <w:sz w:val="22"/>
+          <w:szCs w:val="22"/>
+        </w:rPr>
+        <w:t>Biodegradable and eco-friendly, but its industrial use is limited due to high costs and lower resistance compared to conventional plastics.</w:t>
+      </w:r>
+    </w:p>
+    <w:p>
+      <w:pPr>
+        <w:numPr>
+          <w:ilvl w:val="0"/>
+          <w:numId w:val="20"/>
+        </w:numPr>
+        <w:rPr>
+          <w:sz w:val="22"/>
+          <w:szCs w:val="22"/>
+        </w:rPr>
+      </w:pPr>
+      <w:r>
+        <w:rPr>
+          <w:sz w:val="22"/>
+          <w:szCs w:val="22"/>
+        </w:rPr>
+        <w:t>Focused on compostable packaging applications.</w:t>
+      </w:r>
+    </w:p>
+    <w:p>
+      <w:pPr>
+        <w:rPr>
+          <w:b/>
+          <w:bCs/>
+          <w:sz w:val="22"/>
+          <w:szCs w:val="22"/>
+        </w:rPr>
+      </w:pPr>
+      <w:r>
+        <w:rPr>
+          <w:b/>
+          <w:bCs/>
+          <w:sz w:val="22"/>
+          <w:szCs w:val="22"/>
+        </w:rPr>
+        <w:t>6</w:t>
+      </w:r>
+      <w:r>
+        <w:rPr>
+          <w:b/>
+          <w:bCs/>
+          <w:sz w:val="22"/>
+          <w:szCs w:val="22"/>
+        </w:rPr>
+        <w:t>. PP/tie/EVOH/tie/PP (</w:t>
+      </w:r>
+      <w:proofErr w:type="spellStart"/>
+      <w:r>
+        <w:rPr>
+          <w:b/>
+          <w:bCs/>
+          <w:sz w:val="22"/>
+          <w:szCs w:val="22"/>
+        </w:rPr>
+        <w:t>tupper</w:t>
+      </w:r>
+      <w:proofErr w:type="spellEnd"/>
+      <w:r>
+        <w:rPr>
+          <w:b/>
+          <w:bCs/>
+          <w:sz w:val="22"/>
+          <w:szCs w:val="22"/>
+        </w:rPr>
+        <w:t>) (0.27-0.31</w:t>
+      </w:r>
+      <w:r>
+        <w:rPr>
+          <w:b/>
+          <w:bCs/>
+          <w:sz w:val="22"/>
+          <w:szCs w:val="22"/>
+        </w:rPr>
+        <w:t xml:space="preserve"> </w:t>
+      </w:r>
+      <w:r>
+        <w:rPr>
+          <w:b/>
+          <w:bCs/>
+          <w:sz w:val="22"/>
+          <w:szCs w:val="22"/>
+        </w:rPr>
+        <w:t>mm) - F</w:t>
       </w:r>
     </w:p>
     <w:p>
@@ -849,8 +1326,16 @@
           <w:ilvl w:val="0"/>
           <w:numId w:val="18"/>
         </w:numPr>
-      </w:pPr>
-      <w:r>
+        <w:rPr>
+          <w:sz w:val="22"/>
+          <w:szCs w:val="22"/>
+        </w:rPr>
+      </w:pPr>
+      <w:r>
+        <w:rPr>
+          <w:sz w:val="22"/>
+          <w:szCs w:val="22"/>
+        </w:rPr>
         <w:t>Commonly used in food packaging due to its chemical resistance, oxygen barrier properties, and recyclability.</w:t>
       </w:r>
     </w:p>
@@ -860,8 +1345,16 @@
           <w:ilvl w:val="0"/>
           <w:numId w:val="18"/>
         </w:numPr>
-      </w:pPr>
-      <w:r>
+        <w:rPr>
+          <w:sz w:val="22"/>
+          <w:szCs w:val="22"/>
+        </w:rPr>
+      </w:pPr>
+      <w:r>
+        <w:rPr>
+          <w:sz w:val="22"/>
+          <w:szCs w:val="22"/>
+        </w:rPr>
         <w:t>Suitable for food containers, bottles, and reusable packaging.</w:t>
       </w:r>
     </w:p>
@@ -870,14 +1363,524 @@
         <w:rPr>
           <w:b/>
           <w:bCs/>
+          <w:sz w:val="22"/>
+          <w:szCs w:val="22"/>
         </w:rPr>
       </w:pPr>
       <w:r>
         <w:rPr>
           <w:b/>
           <w:bCs/>
-        </w:rPr>
-        <w:t>4. PVC (1.85mm) - L</w:t>
+          <w:sz w:val="22"/>
+          <w:szCs w:val="22"/>
+        </w:rPr>
+        <w:t>7</w:t>
+      </w:r>
+      <w:r>
+        <w:rPr>
+          <w:b/>
+          <w:bCs/>
+          <w:sz w:val="22"/>
+          <w:szCs w:val="22"/>
+        </w:rPr>
+        <w:t>. PHB/PVOH/</w:t>
+      </w:r>
+      <w:proofErr w:type="spellStart"/>
+      <w:r>
+        <w:rPr>
+          <w:b/>
+          <w:bCs/>
+          <w:sz w:val="22"/>
+          <w:szCs w:val="22"/>
+        </w:rPr>
+        <w:t>Ecovio</w:t>
+      </w:r>
+      <w:proofErr w:type="spellEnd"/>
+      <w:r>
+        <w:rPr>
+          <w:b/>
+          <w:bCs/>
+          <w:sz w:val="22"/>
+          <w:szCs w:val="22"/>
+        </w:rPr>
+        <w:t xml:space="preserve"> (0.1</w:t>
+      </w:r>
+      <w:r>
+        <w:rPr>
+          <w:b/>
+          <w:bCs/>
+          <w:sz w:val="22"/>
+          <w:szCs w:val="22"/>
+        </w:rPr>
+        <w:t xml:space="preserve"> </w:t>
+      </w:r>
+      <w:r>
+        <w:rPr>
+          <w:b/>
+          <w:bCs/>
+          <w:sz w:val="22"/>
+          <w:szCs w:val="22"/>
+        </w:rPr>
+        <w:t>mm per layer) - G</w:t>
+      </w:r>
+    </w:p>
+    <w:p>
+      <w:pPr>
+        <w:numPr>
+          <w:ilvl w:val="0"/>
+          <w:numId w:val="18"/>
+        </w:numPr>
+        <w:rPr>
+          <w:sz w:val="22"/>
+          <w:szCs w:val="22"/>
+        </w:rPr>
+      </w:pPr>
+      <w:proofErr w:type="gramStart"/>
+      <w:r>
+        <w:rPr>
+          <w:sz w:val="22"/>
+          <w:szCs w:val="22"/>
+        </w:rPr>
+        <w:t>Similar to</w:t>
+      </w:r>
+      <w:proofErr w:type="gramEnd"/>
+      <w:r>
+        <w:rPr>
+          <w:sz w:val="22"/>
+          <w:szCs w:val="22"/>
+        </w:rPr>
+        <w:t xml:space="preserve"> </w:t>
+      </w:r>
+      <w:proofErr w:type="spellStart"/>
+      <w:r>
+        <w:rPr>
+          <w:sz w:val="22"/>
+          <w:szCs w:val="22"/>
+        </w:rPr>
+        <w:t>Ecovio</w:t>
+      </w:r>
+      <w:proofErr w:type="spellEnd"/>
+      <w:r>
+        <w:rPr>
+          <w:sz w:val="22"/>
+          <w:szCs w:val="22"/>
+        </w:rPr>
+        <w:t>, biodegradable and eco-friendly, but with limitations in mechanical resistance and durability compared to traditional plastics.</w:t>
+      </w:r>
+    </w:p>
+    <w:p>
+      <w:pPr>
+        <w:numPr>
+          <w:ilvl w:val="0"/>
+          <w:numId w:val="18"/>
+        </w:numPr>
+        <w:rPr>
+          <w:sz w:val="22"/>
+          <w:szCs w:val="22"/>
+        </w:rPr>
+      </w:pPr>
+      <w:r>
+        <w:rPr>
+          <w:sz w:val="22"/>
+          <w:szCs w:val="22"/>
+        </w:rPr>
+        <w:t>Useful for specific applications but not widely adopted in general industries.</w:t>
+      </w:r>
+    </w:p>
+    <w:p>
+      <w:pPr>
+        <w:rPr>
+          <w:b/>
+          <w:bCs/>
+          <w:sz w:val="22"/>
+          <w:szCs w:val="22"/>
+          <w:lang w:val="fr-FR"/>
+        </w:rPr>
+      </w:pPr>
+      <w:r>
+        <w:rPr>
+          <w:b/>
+          <w:bCs/>
+          <w:sz w:val="22"/>
+          <w:szCs w:val="22"/>
+          <w:lang w:val="fr-FR"/>
+        </w:rPr>
+        <w:t>8</w:t>
+      </w:r>
+      <w:r>
+        <w:rPr>
+          <w:b/>
+          <w:bCs/>
+          <w:sz w:val="22"/>
+          <w:szCs w:val="22"/>
+          <w:lang w:val="fr-FR"/>
+        </w:rPr>
+        <w:t>. PP/tie/EVOH/tie/PP (0.07</w:t>
+      </w:r>
+      <w:r>
+        <w:rPr>
+          <w:b/>
+          <w:bCs/>
+          <w:sz w:val="22"/>
+          <w:szCs w:val="22"/>
+          <w:lang w:val="fr-FR"/>
+        </w:rPr>
+        <w:t xml:space="preserve"> </w:t>
+      </w:r>
+      <w:r>
+        <w:rPr>
+          <w:b/>
+          <w:bCs/>
+          <w:sz w:val="22"/>
+          <w:szCs w:val="22"/>
+          <w:lang w:val="fr-FR"/>
+        </w:rPr>
+        <w:t>mm) - H</w:t>
+      </w:r>
+    </w:p>
+    <w:p>
+      <w:pPr>
+        <w:numPr>
+          <w:ilvl w:val="0"/>
+          <w:numId w:val="26"/>
+        </w:numPr>
+        <w:rPr>
+          <w:sz w:val="22"/>
+          <w:szCs w:val="22"/>
+        </w:rPr>
+      </w:pPr>
+      <w:proofErr w:type="gramStart"/>
+      <w:r>
+        <w:rPr>
+          <w:sz w:val="22"/>
+          <w:szCs w:val="22"/>
+        </w:rPr>
+        <w:t>Has</w:t>
+      </w:r>
+      <w:proofErr w:type="gramEnd"/>
+      <w:r>
+        <w:rPr>
+          <w:sz w:val="22"/>
+          <w:szCs w:val="22"/>
+        </w:rPr>
+        <w:t xml:space="preserve"> industrial applications, but its reduced thickness makes it more specific for limited uses such as lightweight coatings or packaging.</w:t>
+      </w:r>
+    </w:p>
+    <w:p>
+      <w:pPr>
+        <w:numPr>
+          <w:ilvl w:val="0"/>
+          <w:numId w:val="26"/>
+        </w:numPr>
+        <w:rPr>
+          <w:sz w:val="22"/>
+          <w:szCs w:val="22"/>
+        </w:rPr>
+      </w:pPr>
+      <w:r>
+        <w:rPr>
+          <w:sz w:val="22"/>
+          <w:szCs w:val="22"/>
+        </w:rPr>
+        <w:t>Less robust and functional for demanding applications compared to thicker PP (0.27-0.31mm).</w:t>
+      </w:r>
+    </w:p>
+    <w:p>
+      <w:pPr>
+        <w:rPr>
+          <w:b/>
+          <w:bCs/>
+          <w:sz w:val="22"/>
+          <w:szCs w:val="22"/>
+        </w:rPr>
+      </w:pPr>
+      <w:r>
+        <w:rPr>
+          <w:b/>
+          <w:bCs/>
+          <w:sz w:val="22"/>
+          <w:szCs w:val="22"/>
+        </w:rPr>
+        <w:t>9</w:t>
+      </w:r>
+      <w:r>
+        <w:rPr>
+          <w:b/>
+          <w:bCs/>
+          <w:sz w:val="22"/>
+          <w:szCs w:val="22"/>
+        </w:rPr>
+        <w:t>. PS (0.36</w:t>
+      </w:r>
+      <w:r>
+        <w:rPr>
+          <w:b/>
+          <w:bCs/>
+          <w:sz w:val="22"/>
+          <w:szCs w:val="22"/>
+        </w:rPr>
+        <w:t xml:space="preserve"> </w:t>
+      </w:r>
+      <w:r>
+        <w:rPr>
+          <w:b/>
+          <w:bCs/>
+          <w:sz w:val="22"/>
+          <w:szCs w:val="22"/>
+        </w:rPr>
+        <w:t>mm) - I</w:t>
+      </w:r>
+    </w:p>
+    <w:p>
+      <w:pPr>
+        <w:numPr>
+          <w:ilvl w:val="0"/>
+          <w:numId w:val="22"/>
+        </w:numPr>
+        <w:rPr>
+          <w:sz w:val="22"/>
+          <w:szCs w:val="22"/>
+        </w:rPr>
+      </w:pPr>
+      <w:r>
+        <w:rPr>
+          <w:sz w:val="22"/>
+          <w:szCs w:val="22"/>
+        </w:rPr>
+        <w:t>Used in the industry for packaging, disposable tableware, and thermal insulation (such as EPS).</w:t>
+      </w:r>
+    </w:p>
+    <w:p>
+      <w:pPr>
+        <w:numPr>
+          <w:ilvl w:val="0"/>
+          <w:numId w:val="22"/>
+        </w:numPr>
+        <w:rPr>
+          <w:sz w:val="22"/>
+          <w:szCs w:val="22"/>
+        </w:rPr>
+      </w:pPr>
+      <w:r>
+        <w:rPr>
+          <w:sz w:val="22"/>
+          <w:szCs w:val="22"/>
+        </w:rPr>
+        <w:t>Provides transparency or rigidity depending on the application, being essential in packaging and construction.</w:t>
+      </w:r>
+    </w:p>
+    <w:p>
+      <w:pPr>
+        <w:rPr>
+          <w:b/>
+          <w:bCs/>
+          <w:sz w:val="22"/>
+          <w:szCs w:val="22"/>
+        </w:rPr>
+      </w:pPr>
+      <w:r>
+        <w:rPr>
+          <w:b/>
+          <w:bCs/>
+          <w:sz w:val="22"/>
+          <w:szCs w:val="22"/>
+        </w:rPr>
+        <w:t>10</w:t>
+      </w:r>
+      <w:r>
+        <w:rPr>
+          <w:b/>
+          <w:bCs/>
+          <w:sz w:val="22"/>
+          <w:szCs w:val="22"/>
+        </w:rPr>
+        <w:t>. LDPE (0.07</w:t>
+      </w:r>
+      <w:r>
+        <w:rPr>
+          <w:b/>
+          <w:bCs/>
+          <w:sz w:val="22"/>
+          <w:szCs w:val="22"/>
+        </w:rPr>
+        <w:t xml:space="preserve"> </w:t>
+      </w:r>
+      <w:r>
+        <w:rPr>
+          <w:b/>
+          <w:bCs/>
+          <w:sz w:val="22"/>
+          <w:szCs w:val="22"/>
+        </w:rPr>
+        <w:t>mm) - J</w:t>
+      </w:r>
+    </w:p>
+    <w:p>
+      <w:pPr>
+        <w:numPr>
+          <w:ilvl w:val="0"/>
+          <w:numId w:val="23"/>
+        </w:numPr>
+        <w:rPr>
+          <w:sz w:val="22"/>
+          <w:szCs w:val="22"/>
+        </w:rPr>
+      </w:pPr>
+      <w:r>
+        <w:rPr>
+          <w:sz w:val="22"/>
+          <w:szCs w:val="22"/>
+        </w:rPr>
+        <w:t>Commonly found in plastic films, bags, and coatings due to its flexibility and chemical resistance.</w:t>
+      </w:r>
+    </w:p>
+    <w:p>
+      <w:pPr>
+        <w:numPr>
+          <w:ilvl w:val="0"/>
+          <w:numId w:val="23"/>
+        </w:numPr>
+        <w:rPr>
+          <w:sz w:val="22"/>
+          <w:szCs w:val="22"/>
+        </w:rPr>
+      </w:pPr>
+      <w:r>
+        <w:rPr>
+          <w:sz w:val="22"/>
+          <w:szCs w:val="22"/>
+        </w:rPr>
+        <w:t>Used in the food, medical, and agricultural sectors.</w:t>
+      </w:r>
+    </w:p>
+    <w:p>
+      <w:pPr>
+        <w:rPr>
+          <w:b/>
+          <w:bCs/>
+          <w:color w:val="7F7F7F" w:themeColor="text1" w:themeTint="80"/>
+          <w:sz w:val="22"/>
+          <w:szCs w:val="22"/>
+        </w:rPr>
+      </w:pPr>
+      <w:r>
+        <w:rPr>
+          <w:b/>
+          <w:bCs/>
+          <w:color w:val="7F7F7F" w:themeColor="text1" w:themeTint="80"/>
+          <w:sz w:val="22"/>
+          <w:szCs w:val="22"/>
+        </w:rPr>
+        <w:t>PC (2.25</w:t>
+      </w:r>
+      <w:r>
+        <w:rPr>
+          <w:b/>
+          <w:bCs/>
+          <w:color w:val="7F7F7F" w:themeColor="text1" w:themeTint="80"/>
+          <w:sz w:val="22"/>
+          <w:szCs w:val="22"/>
+        </w:rPr>
+        <w:t xml:space="preserve"> </w:t>
+      </w:r>
+      <w:r>
+        <w:rPr>
+          <w:b/>
+          <w:bCs/>
+          <w:color w:val="7F7F7F" w:themeColor="text1" w:themeTint="80"/>
+          <w:sz w:val="22"/>
+          <w:szCs w:val="22"/>
+        </w:rPr>
+        <w:t>mm) - K</w:t>
+      </w:r>
+    </w:p>
+    <w:p>
+      <w:pPr>
+        <w:numPr>
+          <w:ilvl w:val="0"/>
+          <w:numId w:val="27"/>
+        </w:numPr>
+        <w:rPr>
+          <w:color w:val="7F7F7F" w:themeColor="text1" w:themeTint="80"/>
+          <w:sz w:val="22"/>
+          <w:szCs w:val="22"/>
+        </w:rPr>
+      </w:pPr>
+      <w:r>
+        <w:rPr>
+          <w:color w:val="7F7F7F" w:themeColor="text1" w:themeTint="80"/>
+          <w:sz w:val="22"/>
+          <w:szCs w:val="22"/>
+        </w:rPr>
+        <w:t>A robust and transparent material with high impact resistance, used in optical discs, security windows, and medical components.</w:t>
+      </w:r>
+    </w:p>
+    <w:p>
+      <w:pPr>
+        <w:numPr>
+          <w:ilvl w:val="0"/>
+          <w:numId w:val="27"/>
+        </w:numPr>
+        <w:rPr>
+          <w:color w:val="7F7F7F" w:themeColor="text1" w:themeTint="80"/>
+          <w:sz w:val="22"/>
+          <w:szCs w:val="22"/>
+        </w:rPr>
+      </w:pPr>
+      <w:r>
+        <w:rPr>
+          <w:color w:val="7F7F7F" w:themeColor="text1" w:themeTint="80"/>
+          <w:sz w:val="22"/>
+          <w:szCs w:val="22"/>
+        </w:rPr>
+        <w:t>Combines mechanical and aesthetic properties, making it suitable for electronics and construction applications.</w:t>
+      </w:r>
+    </w:p>
+    <w:p>
+      <w:pPr>
+        <w:rPr>
+          <w:b/>
+          <w:bCs/>
+          <w:sz w:val="22"/>
+          <w:szCs w:val="22"/>
+        </w:rPr>
+      </w:pPr>
+      <w:r>
+        <w:rPr>
+          <w:b/>
+          <w:bCs/>
+          <w:sz w:val="22"/>
+          <w:szCs w:val="22"/>
+        </w:rPr>
+        <w:lastRenderedPageBreak/>
+        <w:t>11</w:t>
+      </w:r>
+      <w:r>
+        <w:rPr>
+          <w:b/>
+          <w:bCs/>
+          <w:sz w:val="22"/>
+          <w:szCs w:val="22"/>
+        </w:rPr>
+        <w:t>. PVC (1.85</w:t>
+      </w:r>
+      <w:r>
+        <w:rPr>
+          <w:b/>
+          <w:bCs/>
+          <w:sz w:val="22"/>
+          <w:szCs w:val="22"/>
+        </w:rPr>
+        <w:t xml:space="preserve"> </w:t>
+      </w:r>
+      <w:r>
+        <w:rPr>
+          <w:b/>
+          <w:bCs/>
+          <w:sz w:val="22"/>
+          <w:szCs w:val="22"/>
+        </w:rPr>
+        <w:t>mm) - L</w:t>
       </w:r>
     </w:p>
     <w:p>
@@ -886,13 +1889,25 @@
           <w:ilvl w:val="0"/>
           <w:numId w:val="19"/>
         </w:numPr>
+        <w:rPr>
+          <w:sz w:val="22"/>
+          <w:szCs w:val="22"/>
+        </w:rPr>
       </w:pPr>
       <w:proofErr w:type="gramStart"/>
       <w:r>
+        <w:rPr>
+          <w:sz w:val="22"/>
+          <w:szCs w:val="22"/>
+        </w:rPr>
         <w:t>Widely</w:t>
       </w:r>
       <w:proofErr w:type="gramEnd"/>
       <w:r>
+        <w:rPr>
+          <w:sz w:val="22"/>
+          <w:szCs w:val="22"/>
+        </w:rPr>
         <w:t xml:space="preserve"> used in industrial applications, from pipes to construction materials, due to its chemical and fire resistance.</w:t>
       </w:r>
     </w:p>
@@ -902,9 +1917,31 @@
           <w:ilvl w:val="0"/>
           <w:numId w:val="19"/>
         </w:numPr>
-      </w:pPr>
-      <w:r>
-        <w:t>Used in both rigid products (pipes) and flexible applications (cable coatings).</w:t>
+        <w:rPr>
+          <w:sz w:val="22"/>
+          <w:szCs w:val="22"/>
+        </w:rPr>
+      </w:pPr>
+      <w:r>
+        <w:rPr>
+          <w:sz w:val="22"/>
+          <w:szCs w:val="22"/>
+        </w:rPr>
+        <w:t>Us</w:t>
+      </w:r>
+      <w:r>
+        <w:rPr>
+          <w:sz w:val="22"/>
+          <w:szCs w:val="22"/>
+        </w:rPr>
+        <w:t>e</w:t>
+      </w:r>
+      <w:r>
+        <w:rPr>
+          <w:sz w:val="22"/>
+          <w:szCs w:val="22"/>
+        </w:rPr>
+        <w:t>d in both rigid products (pipes) and flexible applications (cable coatings).</w:t>
       </w:r>
     </w:p>
     <w:p>
@@ -912,386 +1949,180 @@
         <w:rPr>
           <w:b/>
           <w:bCs/>
-          <w:lang w:val="it-IT"/>
+          <w:color w:val="7F7F7F" w:themeColor="text1" w:themeTint="80"/>
+          <w:sz w:val="22"/>
+          <w:szCs w:val="22"/>
         </w:rPr>
       </w:pPr>
       <w:r>
         <w:rPr>
           <w:b/>
           <w:bCs/>
-          <w:lang w:val="it-IT"/>
-        </w:rPr>
-        <w:lastRenderedPageBreak/>
-        <w:t xml:space="preserve">5. </w:t>
-      </w:r>
-      <w:proofErr w:type="spellStart"/>
+          <w:color w:val="7F7F7F" w:themeColor="text1" w:themeTint="80"/>
+          <w:sz w:val="22"/>
+          <w:szCs w:val="22"/>
+        </w:rPr>
+        <w:t>PP with filler (0.04</w:t>
+      </w:r>
       <w:r>
         <w:rPr>
           <w:b/>
           <w:bCs/>
-          <w:lang w:val="it-IT"/>
-        </w:rPr>
-        <w:t>Ecovio</w:t>
-      </w:r>
-      <w:proofErr w:type="spellEnd"/>
+          <w:color w:val="7F7F7F" w:themeColor="text1" w:themeTint="80"/>
+          <w:sz w:val="22"/>
+          <w:szCs w:val="22"/>
+        </w:rPr>
+        <w:t xml:space="preserve"> </w:t>
+      </w:r>
       <w:r>
         <w:rPr>
           <w:b/>
           <w:bCs/>
-          <w:lang w:val="it-IT"/>
-        </w:rPr>
-        <w:t>/PVOH/</w:t>
+          <w:color w:val="7F7F7F" w:themeColor="text1" w:themeTint="80"/>
+          <w:sz w:val="22"/>
+          <w:szCs w:val="22"/>
+        </w:rPr>
+        <w:t>mm) - M</w:t>
+      </w:r>
+    </w:p>
+    <w:p>
+      <w:pPr>
+        <w:numPr>
+          <w:ilvl w:val="0"/>
+          <w:numId w:val="28"/>
+        </w:numPr>
+        <w:rPr>
+          <w:color w:val="7F7F7F" w:themeColor="text1" w:themeTint="80"/>
+          <w:sz w:val="22"/>
+          <w:szCs w:val="22"/>
+        </w:rPr>
+      </w:pPr>
+      <w:r>
+        <w:rPr>
+          <w:color w:val="7F7F7F" w:themeColor="text1" w:themeTint="80"/>
+          <w:sz w:val="22"/>
+          <w:szCs w:val="22"/>
+        </w:rPr>
+        <w:t xml:space="preserve">The addition of filler reduces PP’s flexibility and mechanical resistance, limiting its industrial applications. Additionally, </w:t>
       </w:r>
       <w:proofErr w:type="spellStart"/>
       <w:r>
+        <w:rPr>
+          <w:color w:val="7F7F7F" w:themeColor="text1" w:themeTint="80"/>
+          <w:sz w:val="22"/>
+          <w:szCs w:val="22"/>
+        </w:rPr>
+        <w:t>its</w:t>
+      </w:r>
+      <w:proofErr w:type="spellEnd"/>
+      <w:r>
+        <w:rPr>
+          <w:color w:val="7F7F7F" w:themeColor="text1" w:themeTint="80"/>
+          <w:sz w:val="22"/>
+          <w:szCs w:val="22"/>
+        </w:rPr>
+        <w:t xml:space="preserve"> extremely thin thickness makes it less versatile.</w:t>
+      </w:r>
+    </w:p>
+    <w:p>
+      <w:pPr>
         <w:rPr>
           <w:b/>
           <w:bCs/>
-          <w:lang w:val="it-IT"/>
-        </w:rPr>
-        <w:t>Ecovio</w:t>
-      </w:r>
-      <w:proofErr w:type="spellEnd"/>
+          <w:color w:val="7F7F7F" w:themeColor="text1" w:themeTint="80"/>
+          <w:sz w:val="22"/>
+          <w:szCs w:val="22"/>
+        </w:rPr>
+      </w:pPr>
       <w:r>
         <w:rPr>
           <w:b/>
           <w:bCs/>
-          <w:lang w:val="it-IT"/>
-        </w:rPr>
-        <w:t xml:space="preserve"> (0.1mm per </w:t>
-      </w:r>
-      <w:proofErr w:type="spellStart"/>
+          <w:color w:val="7F7F7F" w:themeColor="text1" w:themeTint="80"/>
+          <w:sz w:val="22"/>
+          <w:szCs w:val="22"/>
+        </w:rPr>
+        <w:t>PP (0.04</w:t>
+      </w:r>
       <w:r>
         <w:rPr>
           <w:b/>
           <w:bCs/>
-          <w:lang w:val="it-IT"/>
-        </w:rPr>
-        <w:t>layer</w:t>
-      </w:r>
-      <w:proofErr w:type="spellEnd"/>
+          <w:color w:val="7F7F7F" w:themeColor="text1" w:themeTint="80"/>
+          <w:sz w:val="22"/>
+          <w:szCs w:val="22"/>
+        </w:rPr>
+        <w:t xml:space="preserve"> </w:t>
+      </w:r>
       <w:r>
         <w:rPr>
           <w:b/>
           <w:bCs/>
-          <w:lang w:val="it-IT"/>
-        </w:rPr>
-        <w:t>) - E</w:t>
+          <w:color w:val="7F7F7F" w:themeColor="text1" w:themeTint="80"/>
+          <w:sz w:val="22"/>
+          <w:szCs w:val="22"/>
+        </w:rPr>
+        <w:t>mm) - N</w:t>
       </w:r>
     </w:p>
     <w:p>
       <w:pPr>
         <w:numPr>
           <w:ilvl w:val="0"/>
-          <w:numId w:val="20"/>
+          <w:numId w:val="29"/>
         </w:numPr>
-      </w:pPr>
-      <w:r>
-        <w:t>Biodegradable and eco-friendly, but its industrial use is limited due to high costs and lower resistance compared to conventional plastics.</w:t>
+        <w:rPr>
+          <w:color w:val="7F7F7F" w:themeColor="text1" w:themeTint="80"/>
+          <w:sz w:val="22"/>
+          <w:szCs w:val="22"/>
+        </w:rPr>
+      </w:pPr>
+      <w:r>
+        <w:rPr>
+          <w:color w:val="7F7F7F" w:themeColor="text1" w:themeTint="80"/>
+          <w:sz w:val="22"/>
+          <w:szCs w:val="22"/>
+        </w:rPr>
+        <w:t>Thin PP is not very versatile for industrial applications. Its use is limited to extremely thin or lightweight packaging.</w:t>
       </w:r>
     </w:p>
     <w:p>
       <w:pPr>
-        <w:numPr>
-          <w:ilvl w:val="0"/>
-          <w:numId w:val="20"/>
-        </w:numPr>
-      </w:pPr>
-      <w:r>
-        <w:t>Focused on compostable packaging applications.</w:t>
+        <w:rPr>
+          <w:b/>
+          <w:bCs/>
+          <w:sz w:val="22"/>
+          <w:szCs w:val="22"/>
+        </w:rPr>
+      </w:pPr>
+      <w:r>
+        <w:rPr>
+          <w:b/>
+          <w:bCs/>
+          <w:sz w:val="22"/>
+          <w:szCs w:val="22"/>
+        </w:rPr>
+        <w:t>12. PET (0.12mm) - O</w:t>
       </w:r>
     </w:p>
     <w:p>
       <w:pPr>
-        <w:rPr>
-          <w:b/>
-          <w:bCs/>
-        </w:rPr>
-      </w:pPr>
-      <w:r>
-        <w:rPr>
-          <w:b/>
-          <w:bCs/>
-        </w:rPr>
-        <w:t>6. ABS (3.0mm) - D</w:t>
-      </w:r>
-    </w:p>
-    <w:p>
-      <w:pPr>
-        <w:numPr>
-          <w:ilvl w:val="0"/>
-          <w:numId w:val="21"/>
-        </w:numPr>
-      </w:pPr>
-      <w:r>
-        <w:t>A standard material in the industry due to its rigidity, impact resistance, and ease of molding.</w:t>
-      </w:r>
-    </w:p>
-    <w:p>
-      <w:pPr>
-        <w:numPr>
-          <w:ilvl w:val="0"/>
-          <w:numId w:val="21"/>
-        </w:numPr>
-      </w:pPr>
-      <w:r>
-        <w:t>Used in appliance housings, toys (such as LEGO), and vehicle components.</w:t>
-      </w:r>
-    </w:p>
-    <w:p>
-      <w:pPr>
-        <w:rPr>
-          <w:b/>
-          <w:bCs/>
-        </w:rPr>
-      </w:pPr>
-      <w:r>
-        <w:rPr>
-          <w:b/>
-          <w:bCs/>
-        </w:rPr>
-        <w:t>7. PS (0.36mm) - I</w:t>
-      </w:r>
-    </w:p>
-    <w:p>
-      <w:pPr>
-        <w:numPr>
-          <w:ilvl w:val="0"/>
-          <w:numId w:val="22"/>
-        </w:numPr>
-      </w:pPr>
-      <w:r>
-        <w:t>Used in the industry for packaging, disposable tableware, and thermal insulation (such as EPS).</w:t>
-      </w:r>
-    </w:p>
-    <w:p>
-      <w:pPr>
-        <w:numPr>
-          <w:ilvl w:val="0"/>
-          <w:numId w:val="22"/>
-        </w:numPr>
-      </w:pPr>
-      <w:r>
-        <w:t>Provides transparency or rigidity depending on the application, being essential in packaging and construction.</w:t>
-      </w:r>
-    </w:p>
-    <w:p>
-      <w:pPr>
-        <w:rPr>
-          <w:b/>
-          <w:bCs/>
-        </w:rPr>
-      </w:pPr>
-      <w:r>
-        <w:rPr>
-          <w:b/>
-          <w:bCs/>
-        </w:rPr>
-        <w:t>8. LDPE (0.07mm) - J</w:t>
-      </w:r>
-    </w:p>
-    <w:p>
-      <w:pPr>
-        <w:numPr>
-          <w:ilvl w:val="0"/>
-          <w:numId w:val="23"/>
-        </w:numPr>
-      </w:pPr>
-      <w:r>
-        <w:t>Commonly found in plastic films, bags, and coatings due to its flexibility and chemical resistance.</w:t>
-      </w:r>
-    </w:p>
-    <w:p>
-      <w:pPr>
-        <w:numPr>
-          <w:ilvl w:val="0"/>
-          <w:numId w:val="23"/>
-        </w:numPr>
-      </w:pPr>
-      <w:r>
-        <w:t>Used in the food, medical, and agricultural sectors.</w:t>
-      </w:r>
-    </w:p>
-    <w:p>
-      <w:pPr>
-        <w:rPr>
-          <w:b/>
-          <w:bCs/>
-        </w:rPr>
-      </w:pPr>
-      <w:r>
-        <w:rPr>
-          <w:b/>
-          <w:bCs/>
-        </w:rPr>
-        <w:t>9. PE/tie/EVOH/tie/PE/Adhesive/PE/tie/EVOH/tie/PE (0.2mm) - A</w:t>
-      </w:r>
-    </w:p>
-    <w:p>
-      <w:pPr>
-        <w:numPr>
-          <w:ilvl w:val="0"/>
-          <w:numId w:val="24"/>
-        </w:numPr>
-      </w:pPr>
-      <w:proofErr w:type="gramStart"/>
-      <w:r>
-        <w:t>Has</w:t>
-      </w:r>
-      <w:proofErr w:type="gramEnd"/>
-      <w:r>
-        <w:t xml:space="preserve"> similar applications to PE/tie/EVOH/tie/PE (Admer AT1707E), but its complex multi-layer structure with adhesive makes it less cost-effective and less widely used in the industry.</w:t>
-      </w:r>
-    </w:p>
-    <w:p>
-      <w:pPr>
-        <w:numPr>
-          <w:ilvl w:val="0"/>
-          <w:numId w:val="24"/>
-        </w:numPr>
-      </w:pPr>
-      <w:r>
-        <w:t>Specifically designed for technical applications in food or pharmaceutical industries.</w:t>
-      </w:r>
-    </w:p>
-    <w:p>
-      <w:pPr>
-        <w:rPr>
-          <w:b/>
-          <w:bCs/>
-        </w:rPr>
-      </w:pPr>
-      <w:r>
-        <w:rPr>
-          <w:b/>
-          <w:bCs/>
-        </w:rPr>
-        <w:t>10. PHB/PVOH/</w:t>
-      </w:r>
-      <w:proofErr w:type="spellStart"/>
-      <w:r>
-        <w:rPr>
-          <w:b/>
-          <w:bCs/>
-        </w:rPr>
-        <w:t>Ecovio</w:t>
-      </w:r>
-      <w:proofErr w:type="spellEnd"/>
-      <w:r>
-        <w:rPr>
-          <w:b/>
-          <w:bCs/>
-        </w:rPr>
-        <w:t xml:space="preserve"> (0.1mm per layer) - G</w:t>
-      </w:r>
-    </w:p>
-    <w:p>
-      <w:pPr>
-        <w:numPr>
-          <w:ilvl w:val="0"/>
-          <w:numId w:val="25"/>
-        </w:numPr>
-      </w:pPr>
-      <w:proofErr w:type="gramStart"/>
-      <w:r>
-        <w:t>Similar to</w:t>
-      </w:r>
-      <w:proofErr w:type="gramEnd"/>
-      <w:r>
-        <w:t xml:space="preserve"> </w:t>
-      </w:r>
-      <w:proofErr w:type="spellStart"/>
-      <w:r>
-        <w:t>Ecovio</w:t>
-      </w:r>
-      <w:proofErr w:type="spellEnd"/>
-      <w:r>
-        <w:t>, biodegradable and eco-friendly, but with limitations in mechanical resistance and durability compared to traditional plastics.</w:t>
-      </w:r>
-    </w:p>
-    <w:p>
-      <w:pPr>
-        <w:numPr>
-          <w:ilvl w:val="0"/>
-          <w:numId w:val="25"/>
-        </w:numPr>
-      </w:pPr>
-      <w:r>
-        <w:t>Useful for specific applications but not widely adopted in general industries.</w:t>
-      </w:r>
-    </w:p>
-    <w:p/>
-    <w:p/>
-    <w:p>
-      <w:pPr>
-        <w:rPr>
-          <w:b/>
-          <w:bCs/>
-          <w:lang w:val="fr-FR"/>
-        </w:rPr>
-      </w:pPr>
-      <w:r>
-        <w:rPr>
-          <w:b/>
-          <w:bCs/>
-          <w:lang w:val="fr-FR"/>
-        </w:rPr>
-        <w:lastRenderedPageBreak/>
-        <w:t>11. PP/tie/EVOH/tie/PP (0.07mm) - H</w:t>
-      </w:r>
-    </w:p>
-    <w:p>
-      <w:pPr>
-        <w:numPr>
-          <w:ilvl w:val="0"/>
-          <w:numId w:val="26"/>
-        </w:numPr>
-      </w:pPr>
-      <w:proofErr w:type="gramStart"/>
-      <w:r>
-        <w:t>Has</w:t>
-      </w:r>
-      <w:proofErr w:type="gramEnd"/>
-      <w:r>
-        <w:t xml:space="preserve"> industrial applications, but its reduced thickness makes it more specific for limited uses such as lightweight coatings or packaging.</w:t>
-      </w:r>
-    </w:p>
-    <w:p>
-      <w:pPr>
-        <w:numPr>
-          <w:ilvl w:val="0"/>
-          <w:numId w:val="26"/>
-        </w:numPr>
-      </w:pPr>
-      <w:r>
-        <w:t>Less robust and functional for demanding applications compared to thicker PP (0.27-0.31mm).</w:t>
-      </w:r>
-    </w:p>
-    <w:p>
-      <w:pPr>
-        <w:rPr>
-          <w:b/>
-          <w:bCs/>
-        </w:rPr>
-      </w:pPr>
-      <w:r>
-        <w:rPr>
-          <w:b/>
-          <w:bCs/>
-        </w:rPr>
-        <w:t>12. PET (0.12mm) - O</w:t>
-      </w:r>
-    </w:p>
-    <w:p>
-      <w:pPr>
-        <w:pStyle w:val="ListParagraph"/>
+        <w:pStyle w:val="Prrafodelista"/>
         <w:numPr>
           <w:ilvl w:val="0"/>
           <w:numId w:val="32"/>
         </w:numPr>
         <w:jc w:val="both"/>
-      </w:pPr>
-      <w:r>
+        <w:rPr>
+          <w:sz w:val="22"/>
+          <w:szCs w:val="22"/>
+        </w:rPr>
+      </w:pPr>
+      <w:r>
+        <w:rPr>
+          <w:sz w:val="22"/>
+          <w:szCs w:val="22"/>
+        </w:rPr>
         <w:t>Commonly used in food and beverage packaging due to its excellent barrier properties against gases and moisture.</w:t>
       </w:r>
     </w:p>
@@ -1302,13 +2133,25 @@
           <w:numId w:val="31"/>
         </w:numPr>
         <w:jc w:val="both"/>
+        <w:rPr>
+          <w:sz w:val="22"/>
+          <w:szCs w:val="22"/>
+        </w:rPr>
       </w:pPr>
       <w:proofErr w:type="gramStart"/>
       <w:r>
+        <w:rPr>
+          <w:sz w:val="22"/>
+          <w:szCs w:val="22"/>
+        </w:rPr>
         <w:t>Also</w:t>
       </w:r>
       <w:proofErr w:type="gramEnd"/>
       <w:r>
+        <w:rPr>
+          <w:sz w:val="22"/>
+          <w:szCs w:val="22"/>
+        </w:rPr>
         <w:t xml:space="preserve"> employed in textiles (polyester fibers) and engineering applications.</w:t>
       </w:r>
     </w:p>
@@ -1321,7 +2164,7 @@
       </w:pPr>
       <w:r>
         <w:pict w14:anchorId="51DDC72D">
-          <v:rect id="_x0000_i1039" style="width:468pt;height:1.5pt" o:hralign="center" o:hrstd="t" o:hr="t" fillcolor="#a0a0a0" stroked="f"/>
+          <v:rect id="_x0000_i1025" style="width:468pt;height:1.5pt" o:hralign="center" o:hrstd="t" o:hr="t" fillcolor="#a0a0a0" stroked="f"/>
         </w:pict>
       </w:r>
     </w:p>
@@ -1330,174 +2173,21 @@
         <w:rPr>
           <w:b/>
           <w:bCs/>
-          <w:color w:val="7F7F7F" w:themeColor="text1" w:themeTint="80"/>
         </w:rPr>
       </w:pPr>
       <w:r>
         <w:rPr>
           <w:b/>
           <w:bCs/>
-          <w:color w:val="7F7F7F" w:themeColor="text1" w:themeTint="80"/>
-        </w:rPr>
-        <w:t>PC (2.25mm) - K</w:t>
-      </w:r>
-    </w:p>
-    <w:p>
-      <w:pPr>
-        <w:numPr>
-          <w:ilvl w:val="0"/>
-          <w:numId w:val="27"/>
-        </w:numPr>
-        <w:rPr>
-          <w:color w:val="7F7F7F" w:themeColor="text1" w:themeTint="80"/>
-        </w:rPr>
-      </w:pPr>
-      <w:r>
-        <w:rPr>
-          <w:color w:val="7F7F7F" w:themeColor="text1" w:themeTint="80"/>
-        </w:rPr>
-        <w:t>A robust and transparent material with high impact resistance, used in optical discs, security windows, and medical components.</w:t>
-      </w:r>
-    </w:p>
-    <w:p>
-      <w:pPr>
-        <w:numPr>
-          <w:ilvl w:val="0"/>
-          <w:numId w:val="27"/>
-        </w:numPr>
-        <w:rPr>
-          <w:color w:val="7F7F7F" w:themeColor="text1" w:themeTint="80"/>
-        </w:rPr>
-      </w:pPr>
-      <w:r>
-        <w:rPr>
-          <w:color w:val="7F7F7F" w:themeColor="text1" w:themeTint="80"/>
-        </w:rPr>
-        <w:t>Combines mechanical and aesthetic properties, making it suitable for electronics and construction applications.</w:t>
-      </w:r>
-    </w:p>
-    <w:p>
-      <w:pPr>
+        </w:rPr>
+        <w:t>Relevant</w:t>
+      </w:r>
+      <w:r>
         <w:rPr>
           <w:b/>
           <w:bCs/>
-          <w:color w:val="7F7F7F" w:themeColor="text1" w:themeTint="80"/>
-        </w:rPr>
-      </w:pPr>
-      <w:r>
-        <w:rPr>
-          <w:b/>
-          <w:bCs/>
-          <w:color w:val="7F7F7F" w:themeColor="text1" w:themeTint="80"/>
-        </w:rPr>
-        <w:t>PP with filler (0.04mm) - M</w:t>
-      </w:r>
-    </w:p>
-    <w:p>
-      <w:pPr>
-        <w:numPr>
-          <w:ilvl w:val="0"/>
-          <w:numId w:val="28"/>
-        </w:numPr>
-        <w:rPr>
-          <w:color w:val="7F7F7F" w:themeColor="text1" w:themeTint="80"/>
-        </w:rPr>
-      </w:pPr>
-      <w:r>
-        <w:rPr>
-          <w:color w:val="7F7F7F" w:themeColor="text1" w:themeTint="80"/>
-        </w:rPr>
-        <w:t xml:space="preserve">The addition of filler reduces PP’s flexibility and mechanical resistance, limiting its industrial applications. Additionally, </w:t>
-      </w:r>
-      <w:proofErr w:type="spellStart"/>
-      <w:r>
-        <w:rPr>
-          <w:color w:val="7F7F7F" w:themeColor="text1" w:themeTint="80"/>
-        </w:rPr>
-        <w:t>its</w:t>
-      </w:r>
-      <w:proofErr w:type="spellEnd"/>
-      <w:r>
-        <w:rPr>
-          <w:color w:val="7F7F7F" w:themeColor="text1" w:themeTint="80"/>
-        </w:rPr>
-        <w:t xml:space="preserve"> extremely thin thickness makes it less versatile.</w:t>
-      </w:r>
-    </w:p>
-    <w:p>
-      <w:pPr>
-        <w:rPr>
-          <w:b/>
-          <w:bCs/>
-          <w:color w:val="7F7F7F" w:themeColor="text1" w:themeTint="80"/>
-        </w:rPr>
-      </w:pPr>
-      <w:r>
-        <w:rPr>
-          <w:b/>
-          <w:bCs/>
-          <w:color w:val="7F7F7F" w:themeColor="text1" w:themeTint="80"/>
-        </w:rPr>
-        <w:t>PP (0.04</w:t>
-      </w:r>
-      <w:proofErr w:type="gramStart"/>
-      <w:r>
-        <w:rPr>
-          <w:b/>
-          <w:bCs/>
-          <w:color w:val="7F7F7F" w:themeColor="text1" w:themeTint="80"/>
-        </w:rPr>
-        <w:t>mm</w:t>
-      </w:r>
-      <w:proofErr w:type="gramEnd"/>
-      <w:r>
-        <w:rPr>
-          <w:b/>
-          <w:bCs/>
-          <w:color w:val="7F7F7F" w:themeColor="text1" w:themeTint="80"/>
-        </w:rPr>
-        <w:t>) - N</w:t>
-      </w:r>
-    </w:p>
-    <w:p>
-      <w:pPr>
-        <w:numPr>
-          <w:ilvl w:val="0"/>
-          <w:numId w:val="29"/>
-        </w:numPr>
-        <w:rPr>
-          <w:color w:val="7F7F7F" w:themeColor="text1" w:themeTint="80"/>
-        </w:rPr>
-      </w:pPr>
-      <w:r>
-        <w:rPr>
-          <w:color w:val="7F7F7F" w:themeColor="text1" w:themeTint="80"/>
-        </w:rPr>
-        <w:t>Thin PP is not very versatile for industrial applications. Its use is limited to extremely thin or lightweight packaging.</w:t>
-      </w:r>
-    </w:p>
-    <w:p>
-      <w:pPr>
-        <w:rPr>
-          <w:b/>
-          <w:bCs/>
-        </w:rPr>
-      </w:pPr>
-    </w:p>
-    <w:p/>
-    <w:p>
-      <w:pPr>
-        <w:rPr>
-          <w:b/>
-          <w:bCs/>
-        </w:rPr>
-      </w:pPr>
-      <w:r>
-        <w:rPr>
-          <w:b/>
-          <w:bCs/>
-        </w:rPr>
-        <w:t>Important Plastics Not Included in the Samples:</w:t>
+        </w:rPr>
+        <w:t xml:space="preserve"> Plastics Not Included in the Samples:</w:t>
       </w:r>
     </w:p>
     <w:p>
@@ -1541,7 +2231,6 @@
         </w:numPr>
       </w:pPr>
       <w:r>
-        <w:lastRenderedPageBreak/>
         <w:t>Polymethyl Methacrylate (PMMA, Acrylic)</w:t>
       </w:r>
     </w:p>
@@ -1605,54 +2294,12 @@
       <w:hyperlink r:id="rId10" w:history="1">
         <w:r>
           <w:rPr>
-            <w:rStyle w:val="Hyperlink"/>
+            <w:rStyle w:val="Hipervnculo"/>
             <w:lang w:val="es-ES"/>
           </w:rPr>
-          <w:t>https://github.com/danimp94/PIC-PAPER-01/tre</w:t>
-        </w:r>
-        <w:r>
-          <w:rPr>
-            <w:rStyle w:val="Hyperlink"/>
-            <w:lang w:val="es-ES"/>
-          </w:rPr>
-          <w:t>e</w:t>
-        </w:r>
-        <w:r>
-          <w:rPr>
-            <w:rStyle w:val="Hyperlink"/>
-            <w:lang w:val="es-ES"/>
-          </w:rPr>
-          <w:t>/main/dat</w:t>
-        </w:r>
-        <w:r>
-          <w:rPr>
-            <w:rStyle w:val="Hyperlink"/>
-            <w:lang w:val="es-ES"/>
-          </w:rPr>
-          <w:t>a</w:t>
-        </w:r>
-        <w:r>
-          <w:rPr>
-            <w:rStyle w:val="Hyperlink"/>
-            <w:lang w:val="es-ES"/>
-          </w:rPr>
-          <w:t>/experiment_5_plastics</w:t>
+          <w:t>https://github.com/danimp94/PIC-PAPER-01/tree/main/data/experiment_5_plastics</w:t>
         </w:r>
       </w:hyperlink>
-    </w:p>
-    <w:p>
-      <w:pPr>
-        <w:rPr>
-          <w:lang w:val="es-ES"/>
-        </w:rPr>
-      </w:pPr>
-    </w:p>
-    <w:p>
-      <w:pPr>
-        <w:rPr>
-          <w:lang w:val="es-ES"/>
-        </w:rPr>
-      </w:pPr>
     </w:p>
     <w:p>
       <w:pPr>
@@ -6927,11 +7574,11 @@
     <w:qFormat/>
     <w:rsid w:val="0074089C"/>
   </w:style>
-  <w:style w:type="paragraph" w:styleId="Heading1">
+  <w:style w:type="paragraph" w:styleId="Ttulo1">
     <w:name w:val="heading 1"/>
     <w:basedOn w:val="Normal"/>
     <w:next w:val="Normal"/>
-    <w:link w:val="Heading1Char"/>
+    <w:link w:val="Ttulo1Car"/>
     <w:uiPriority w:val="9"/>
     <w:qFormat/>
     <w:rsid w:val="00D60920"/>
@@ -6948,11 +7595,11 @@
       <w:szCs w:val="40"/>
     </w:rPr>
   </w:style>
-  <w:style w:type="paragraph" w:styleId="Heading2">
+  <w:style w:type="paragraph" w:styleId="Ttulo2">
     <w:name w:val="heading 2"/>
     <w:basedOn w:val="Normal"/>
     <w:next w:val="Normal"/>
-    <w:link w:val="Heading2Char"/>
+    <w:link w:val="Ttulo2Car"/>
     <w:uiPriority w:val="9"/>
     <w:semiHidden/>
     <w:unhideWhenUsed/>
@@ -6971,11 +7618,11 @@
       <w:szCs w:val="32"/>
     </w:rPr>
   </w:style>
-  <w:style w:type="paragraph" w:styleId="Heading3">
+  <w:style w:type="paragraph" w:styleId="Ttulo3">
     <w:name w:val="heading 3"/>
     <w:basedOn w:val="Normal"/>
     <w:next w:val="Normal"/>
-    <w:link w:val="Heading3Char"/>
+    <w:link w:val="Ttulo3Car"/>
     <w:uiPriority w:val="9"/>
     <w:semiHidden/>
     <w:unhideWhenUsed/>
@@ -6994,11 +7641,11 @@
       <w:szCs w:val="28"/>
     </w:rPr>
   </w:style>
-  <w:style w:type="paragraph" w:styleId="Heading4">
+  <w:style w:type="paragraph" w:styleId="Ttulo4">
     <w:name w:val="heading 4"/>
     <w:basedOn w:val="Normal"/>
     <w:next w:val="Normal"/>
-    <w:link w:val="Heading4Char"/>
+    <w:link w:val="Ttulo4Car"/>
     <w:uiPriority w:val="9"/>
     <w:semiHidden/>
     <w:unhideWhenUsed/>
@@ -7017,11 +7664,11 @@
       <w:color w:val="0F4761" w:themeColor="accent1" w:themeShade="BF"/>
     </w:rPr>
   </w:style>
-  <w:style w:type="paragraph" w:styleId="Heading5">
+  <w:style w:type="paragraph" w:styleId="Ttulo5">
     <w:name w:val="heading 5"/>
     <w:basedOn w:val="Normal"/>
     <w:next w:val="Normal"/>
-    <w:link w:val="Heading5Char"/>
+    <w:link w:val="Ttulo5Car"/>
     <w:uiPriority w:val="9"/>
     <w:semiHidden/>
     <w:unhideWhenUsed/>
@@ -7038,11 +7685,11 @@
       <w:color w:val="0F4761" w:themeColor="accent1" w:themeShade="BF"/>
     </w:rPr>
   </w:style>
-  <w:style w:type="paragraph" w:styleId="Heading6">
+  <w:style w:type="paragraph" w:styleId="Ttulo6">
     <w:name w:val="heading 6"/>
     <w:basedOn w:val="Normal"/>
     <w:next w:val="Normal"/>
-    <w:link w:val="Heading6Char"/>
+    <w:link w:val="Ttulo6Car"/>
     <w:uiPriority w:val="9"/>
     <w:semiHidden/>
     <w:unhideWhenUsed/>
@@ -7061,11 +7708,11 @@
       <w:color w:val="595959" w:themeColor="text1" w:themeTint="A6"/>
     </w:rPr>
   </w:style>
-  <w:style w:type="paragraph" w:styleId="Heading7">
+  <w:style w:type="paragraph" w:styleId="Ttulo7">
     <w:name w:val="heading 7"/>
     <w:basedOn w:val="Normal"/>
     <w:next w:val="Normal"/>
-    <w:link w:val="Heading7Char"/>
+    <w:link w:val="Ttulo7Car"/>
     <w:uiPriority w:val="9"/>
     <w:semiHidden/>
     <w:unhideWhenUsed/>
@@ -7082,11 +7729,11 @@
       <w:color w:val="595959" w:themeColor="text1" w:themeTint="A6"/>
     </w:rPr>
   </w:style>
-  <w:style w:type="paragraph" w:styleId="Heading8">
+  <w:style w:type="paragraph" w:styleId="Ttulo8">
     <w:name w:val="heading 8"/>
     <w:basedOn w:val="Normal"/>
     <w:next w:val="Normal"/>
-    <w:link w:val="Heading8Char"/>
+    <w:link w:val="Ttulo8Car"/>
     <w:uiPriority w:val="9"/>
     <w:semiHidden/>
     <w:unhideWhenUsed/>
@@ -7105,11 +7752,11 @@
       <w:color w:val="272727" w:themeColor="text1" w:themeTint="D8"/>
     </w:rPr>
   </w:style>
-  <w:style w:type="paragraph" w:styleId="Heading9">
+  <w:style w:type="paragraph" w:styleId="Ttulo9">
     <w:name w:val="heading 9"/>
     <w:basedOn w:val="Normal"/>
     <w:next w:val="Normal"/>
-    <w:link w:val="Heading9Char"/>
+    <w:link w:val="Ttulo9Car"/>
     <w:uiPriority w:val="9"/>
     <w:semiHidden/>
     <w:unhideWhenUsed/>
@@ -7126,12 +7773,13 @@
       <w:color w:val="272727" w:themeColor="text1" w:themeTint="D8"/>
     </w:rPr>
   </w:style>
-  <w:style w:type="character" w:default="1" w:styleId="DefaultParagraphFont">
+  <w:style w:type="character" w:default="1" w:styleId="Fuentedeprrafopredeter">
     <w:name w:val="Default Paragraph Font"/>
     <w:uiPriority w:val="1"/>
+    <w:semiHidden/>
     <w:unhideWhenUsed/>
   </w:style>
-  <w:style w:type="table" w:default="1" w:styleId="TableNormal">
+  <w:style w:type="table" w:default="1" w:styleId="Tablanormal">
     <w:name w:val="Normal Table"/>
     <w:uiPriority w:val="99"/>
     <w:semiHidden/>
@@ -7146,16 +7794,16 @@
       </w:tblCellMar>
     </w:tblPr>
   </w:style>
-  <w:style w:type="numbering" w:default="1" w:styleId="NoList">
+  <w:style w:type="numbering" w:default="1" w:styleId="Sinlista">
     <w:name w:val="No List"/>
     <w:uiPriority w:val="99"/>
     <w:semiHidden/>
     <w:unhideWhenUsed/>
   </w:style>
-  <w:style w:type="character" w:customStyle="1" w:styleId="Heading1Char">
-    <w:name w:val="Heading 1 Char"/>
-    <w:basedOn w:val="DefaultParagraphFont"/>
-    <w:link w:val="Heading1"/>
+  <w:style w:type="character" w:customStyle="1" w:styleId="Ttulo1Car">
+    <w:name w:val="Título 1 Car"/>
+    <w:basedOn w:val="Fuentedeprrafopredeter"/>
+    <w:link w:val="Ttulo1"/>
     <w:uiPriority w:val="9"/>
     <w:rsid w:val="00D60920"/>
     <w:rPr>
@@ -7165,10 +7813,10 @@
       <w:szCs w:val="40"/>
     </w:rPr>
   </w:style>
-  <w:style w:type="character" w:customStyle="1" w:styleId="Heading2Char">
-    <w:name w:val="Heading 2 Char"/>
-    <w:basedOn w:val="DefaultParagraphFont"/>
-    <w:link w:val="Heading2"/>
+  <w:style w:type="character" w:customStyle="1" w:styleId="Ttulo2Car">
+    <w:name w:val="Título 2 Car"/>
+    <w:basedOn w:val="Fuentedeprrafopredeter"/>
+    <w:link w:val="Ttulo2"/>
     <w:uiPriority w:val="9"/>
     <w:semiHidden/>
     <w:rsid w:val="00D60920"/>
@@ -7179,10 +7827,10 @@
       <w:szCs w:val="32"/>
     </w:rPr>
   </w:style>
-  <w:style w:type="character" w:customStyle="1" w:styleId="Heading3Char">
-    <w:name w:val="Heading 3 Char"/>
-    <w:basedOn w:val="DefaultParagraphFont"/>
-    <w:link w:val="Heading3"/>
+  <w:style w:type="character" w:customStyle="1" w:styleId="Ttulo3Car">
+    <w:name w:val="Título 3 Car"/>
+    <w:basedOn w:val="Fuentedeprrafopredeter"/>
+    <w:link w:val="Ttulo3"/>
     <w:uiPriority w:val="9"/>
     <w:semiHidden/>
     <w:rsid w:val="00D60920"/>
@@ -7193,10 +7841,10 @@
       <w:szCs w:val="28"/>
     </w:rPr>
   </w:style>
-  <w:style w:type="character" w:customStyle="1" w:styleId="Heading4Char">
-    <w:name w:val="Heading 4 Char"/>
-    <w:basedOn w:val="DefaultParagraphFont"/>
-    <w:link w:val="Heading4"/>
+  <w:style w:type="character" w:customStyle="1" w:styleId="Ttulo4Car">
+    <w:name w:val="Título 4 Car"/>
+    <w:basedOn w:val="Fuentedeprrafopredeter"/>
+    <w:link w:val="Ttulo4"/>
     <w:uiPriority w:val="9"/>
     <w:semiHidden/>
     <w:rsid w:val="00D60920"/>
@@ -7207,10 +7855,10 @@
       <w:color w:val="0F4761" w:themeColor="accent1" w:themeShade="BF"/>
     </w:rPr>
   </w:style>
-  <w:style w:type="character" w:customStyle="1" w:styleId="Heading5Char">
-    <w:name w:val="Heading 5 Char"/>
-    <w:basedOn w:val="DefaultParagraphFont"/>
-    <w:link w:val="Heading5"/>
+  <w:style w:type="character" w:customStyle="1" w:styleId="Ttulo5Car">
+    <w:name w:val="Título 5 Car"/>
+    <w:basedOn w:val="Fuentedeprrafopredeter"/>
+    <w:link w:val="Ttulo5"/>
     <w:uiPriority w:val="9"/>
     <w:semiHidden/>
     <w:rsid w:val="00D60920"/>
@@ -7219,10 +7867,10 @@
       <w:color w:val="0F4761" w:themeColor="accent1" w:themeShade="BF"/>
     </w:rPr>
   </w:style>
-  <w:style w:type="character" w:customStyle="1" w:styleId="Heading6Char">
-    <w:name w:val="Heading 6 Char"/>
-    <w:basedOn w:val="DefaultParagraphFont"/>
-    <w:link w:val="Heading6"/>
+  <w:style w:type="character" w:customStyle="1" w:styleId="Ttulo6Car">
+    <w:name w:val="Título 6 Car"/>
+    <w:basedOn w:val="Fuentedeprrafopredeter"/>
+    <w:link w:val="Ttulo6"/>
     <w:uiPriority w:val="9"/>
     <w:semiHidden/>
     <w:rsid w:val="00D60920"/>
@@ -7233,10 +7881,10 @@
       <w:color w:val="595959" w:themeColor="text1" w:themeTint="A6"/>
     </w:rPr>
   </w:style>
-  <w:style w:type="character" w:customStyle="1" w:styleId="Heading7Char">
-    <w:name w:val="Heading 7 Char"/>
-    <w:basedOn w:val="DefaultParagraphFont"/>
-    <w:link w:val="Heading7"/>
+  <w:style w:type="character" w:customStyle="1" w:styleId="Ttulo7Car">
+    <w:name w:val="Título 7 Car"/>
+    <w:basedOn w:val="Fuentedeprrafopredeter"/>
+    <w:link w:val="Ttulo7"/>
     <w:uiPriority w:val="9"/>
     <w:semiHidden/>
     <w:rsid w:val="00D60920"/>
@@ -7245,10 +7893,10 @@
       <w:color w:val="595959" w:themeColor="text1" w:themeTint="A6"/>
     </w:rPr>
   </w:style>
-  <w:style w:type="character" w:customStyle="1" w:styleId="Heading8Char">
-    <w:name w:val="Heading 8 Char"/>
-    <w:basedOn w:val="DefaultParagraphFont"/>
-    <w:link w:val="Heading8"/>
+  <w:style w:type="character" w:customStyle="1" w:styleId="Ttulo8Car">
+    <w:name w:val="Título 8 Car"/>
+    <w:basedOn w:val="Fuentedeprrafopredeter"/>
+    <w:link w:val="Ttulo8"/>
     <w:uiPriority w:val="9"/>
     <w:semiHidden/>
     <w:rsid w:val="00D60920"/>
@@ -7259,10 +7907,10 @@
       <w:color w:val="272727" w:themeColor="text1" w:themeTint="D8"/>
     </w:rPr>
   </w:style>
-  <w:style w:type="character" w:customStyle="1" w:styleId="Heading9Char">
-    <w:name w:val="Heading 9 Char"/>
-    <w:basedOn w:val="DefaultParagraphFont"/>
-    <w:link w:val="Heading9"/>
+  <w:style w:type="character" w:customStyle="1" w:styleId="Ttulo9Car">
+    <w:name w:val="Título 9 Car"/>
+    <w:basedOn w:val="Fuentedeprrafopredeter"/>
+    <w:link w:val="Ttulo9"/>
     <w:uiPriority w:val="9"/>
     <w:semiHidden/>
     <w:rsid w:val="00D60920"/>
@@ -7271,11 +7919,11 @@
       <w:color w:val="272727" w:themeColor="text1" w:themeTint="D8"/>
     </w:rPr>
   </w:style>
-  <w:style w:type="paragraph" w:styleId="Title">
+  <w:style w:type="paragraph" w:styleId="Ttulo">
     <w:name w:val="Title"/>
     <w:basedOn w:val="Normal"/>
     <w:next w:val="Normal"/>
-    <w:link w:val="TitleChar"/>
+    <w:link w:val="TtuloCar"/>
     <w:uiPriority w:val="10"/>
     <w:qFormat/>
     <w:rsid w:val="00D60920"/>
@@ -7291,10 +7939,10 @@
       <w:szCs w:val="56"/>
     </w:rPr>
   </w:style>
-  <w:style w:type="character" w:customStyle="1" w:styleId="TitleChar">
-    <w:name w:val="Title Char"/>
-    <w:basedOn w:val="DefaultParagraphFont"/>
-    <w:link w:val="Title"/>
+  <w:style w:type="character" w:customStyle="1" w:styleId="TtuloCar">
+    <w:name w:val="Título Car"/>
+    <w:basedOn w:val="Fuentedeprrafopredeter"/>
+    <w:link w:val="Ttulo"/>
     <w:uiPriority w:val="10"/>
     <w:rsid w:val="00D60920"/>
     <w:rPr>
@@ -7305,11 +7953,11 @@
       <w:szCs w:val="56"/>
     </w:rPr>
   </w:style>
-  <w:style w:type="paragraph" w:styleId="Subtitle">
+  <w:style w:type="paragraph" w:styleId="Subttulo">
     <w:name w:val="Subtitle"/>
     <w:basedOn w:val="Normal"/>
     <w:next w:val="Normal"/>
-    <w:link w:val="SubtitleChar"/>
+    <w:link w:val="SubttuloCar"/>
     <w:uiPriority w:val="11"/>
     <w:qFormat/>
     <w:rsid w:val="00D60920"/>
@@ -7326,10 +7974,10 @@
       <w:szCs w:val="28"/>
     </w:rPr>
   </w:style>
-  <w:style w:type="character" w:customStyle="1" w:styleId="SubtitleChar">
-    <w:name w:val="Subtitle Char"/>
-    <w:basedOn w:val="DefaultParagraphFont"/>
-    <w:link w:val="Subtitle"/>
+  <w:style w:type="character" w:customStyle="1" w:styleId="SubttuloCar">
+    <w:name w:val="Subtítulo Car"/>
+    <w:basedOn w:val="Fuentedeprrafopredeter"/>
+    <w:link w:val="Subttulo"/>
     <w:uiPriority w:val="11"/>
     <w:rsid w:val="00D60920"/>
     <w:rPr>
@@ -7340,11 +7988,11 @@
       <w:szCs w:val="28"/>
     </w:rPr>
   </w:style>
-  <w:style w:type="paragraph" w:styleId="Quote">
+  <w:style w:type="paragraph" w:styleId="Cita">
     <w:name w:val="Quote"/>
     <w:basedOn w:val="Normal"/>
     <w:next w:val="Normal"/>
-    <w:link w:val="QuoteChar"/>
+    <w:link w:val="CitaCar"/>
     <w:uiPriority w:val="29"/>
     <w:qFormat/>
     <w:rsid w:val="00D60920"/>
@@ -7358,10 +8006,10 @@
       <w:color w:val="404040" w:themeColor="text1" w:themeTint="BF"/>
     </w:rPr>
   </w:style>
-  <w:style w:type="character" w:customStyle="1" w:styleId="QuoteChar">
-    <w:name w:val="Quote Char"/>
-    <w:basedOn w:val="DefaultParagraphFont"/>
-    <w:link w:val="Quote"/>
+  <w:style w:type="character" w:customStyle="1" w:styleId="CitaCar">
+    <w:name w:val="Cita Car"/>
+    <w:basedOn w:val="Fuentedeprrafopredeter"/>
+    <w:link w:val="Cita"/>
     <w:uiPriority w:val="29"/>
     <w:rsid w:val="00D60920"/>
     <w:rPr>
@@ -7370,7 +8018,7 @@
       <w:color w:val="404040" w:themeColor="text1" w:themeTint="BF"/>
     </w:rPr>
   </w:style>
-  <w:style w:type="paragraph" w:styleId="ListParagraph">
+  <w:style w:type="paragraph" w:styleId="Prrafodelista">
     <w:name w:val="List Paragraph"/>
     <w:basedOn w:val="Normal"/>
     <w:uiPriority w:val="34"/>
@@ -7381,9 +8029,9 @@
       <w:contextualSpacing/>
     </w:pPr>
   </w:style>
-  <w:style w:type="character" w:styleId="IntenseEmphasis">
+  <w:style w:type="character" w:styleId="nfasisintenso">
     <w:name w:val="Intense Emphasis"/>
-    <w:basedOn w:val="DefaultParagraphFont"/>
+    <w:basedOn w:val="Fuentedeprrafopredeter"/>
     <w:uiPriority w:val="21"/>
     <w:qFormat/>
     <w:rsid w:val="00D60920"/>
@@ -7393,11 +8041,11 @@
       <w:color w:val="0F4761" w:themeColor="accent1" w:themeShade="BF"/>
     </w:rPr>
   </w:style>
-  <w:style w:type="paragraph" w:styleId="IntenseQuote">
+  <w:style w:type="paragraph" w:styleId="Citadestacada">
     <w:name w:val="Intense Quote"/>
     <w:basedOn w:val="Normal"/>
     <w:next w:val="Normal"/>
-    <w:link w:val="IntenseQuoteChar"/>
+    <w:link w:val="CitadestacadaCar"/>
     <w:uiPriority w:val="30"/>
     <w:qFormat/>
     <w:rsid w:val="00D60920"/>
@@ -7416,10 +8064,10 @@
       <w:color w:val="0F4761" w:themeColor="accent1" w:themeShade="BF"/>
     </w:rPr>
   </w:style>
-  <w:style w:type="character" w:customStyle="1" w:styleId="IntenseQuoteChar">
-    <w:name w:val="Intense Quote Char"/>
-    <w:basedOn w:val="DefaultParagraphFont"/>
-    <w:link w:val="IntenseQuote"/>
+  <w:style w:type="character" w:customStyle="1" w:styleId="CitadestacadaCar">
+    <w:name w:val="Cita destacada Car"/>
+    <w:basedOn w:val="Fuentedeprrafopredeter"/>
+    <w:link w:val="Citadestacada"/>
     <w:uiPriority w:val="30"/>
     <w:rsid w:val="00D60920"/>
     <w:rPr>
@@ -7428,9 +8076,9 @@
       <w:color w:val="0F4761" w:themeColor="accent1" w:themeShade="BF"/>
     </w:rPr>
   </w:style>
-  <w:style w:type="character" w:styleId="IntenseReference">
+  <w:style w:type="character" w:styleId="Referenciaintensa">
     <w:name w:val="Intense Reference"/>
-    <w:basedOn w:val="DefaultParagraphFont"/>
+    <w:basedOn w:val="Fuentedeprrafopredeter"/>
     <w:uiPriority w:val="32"/>
     <w:qFormat/>
     <w:rsid w:val="00D60920"/>
@@ -7442,9 +8090,9 @@
       <w:spacing w:val="5"/>
     </w:rPr>
   </w:style>
-  <w:style w:type="table" w:styleId="TableGrid">
+  <w:style w:type="table" w:styleId="Tablaconcuadrcula">
     <w:name w:val="Table Grid"/>
-    <w:basedOn w:val="TableNormal"/>
+    <w:basedOn w:val="Tablanormal"/>
     <w:uiPriority w:val="39"/>
     <w:rsid w:val="004F6E5A"/>
     <w:pPr>
@@ -7461,9 +8109,9 @@
       </w:tblBorders>
     </w:tblPr>
   </w:style>
-  <w:style w:type="character" w:styleId="Strong">
+  <w:style w:type="character" w:styleId="Textoennegrita">
     <w:name w:val="Strong"/>
-    <w:basedOn w:val="DefaultParagraphFont"/>
+    <w:basedOn w:val="Fuentedeprrafopredeter"/>
     <w:uiPriority w:val="22"/>
     <w:qFormat/>
     <w:rsid w:val="004F6E5A"/>
@@ -7472,9 +8120,9 @@
       <w:bCs/>
     </w:rPr>
   </w:style>
-  <w:style w:type="character" w:styleId="Hyperlink">
+  <w:style w:type="character" w:styleId="Hipervnculo">
     <w:name w:val="Hyperlink"/>
-    <w:basedOn w:val="DefaultParagraphFont"/>
+    <w:basedOn w:val="Fuentedeprrafopredeter"/>
     <w:uiPriority w:val="99"/>
     <w:unhideWhenUsed/>
     <w:rsid w:val="00CB51E1"/>
@@ -7483,9 +8131,9 @@
       <w:u w:val="single"/>
     </w:rPr>
   </w:style>
-  <w:style w:type="character" w:styleId="UnresolvedMention">
+  <w:style w:type="character" w:styleId="Mencinsinresolver">
     <w:name w:val="Unresolved Mention"/>
-    <w:basedOn w:val="DefaultParagraphFont"/>
+    <w:basedOn w:val="Fuentedeprrafopredeter"/>
     <w:uiPriority w:val="99"/>
     <w:semiHidden/>
     <w:unhideWhenUsed/>
@@ -7495,10 +8143,10 @@
       <w:shd w:val="clear" w:color="auto" w:fill="E1DFDD"/>
     </w:rPr>
   </w:style>
-  <w:style w:type="paragraph" w:styleId="Header">
+  <w:style w:type="paragraph" w:styleId="Encabezado">
     <w:name w:val="header"/>
     <w:basedOn w:val="Normal"/>
-    <w:link w:val="HeaderChar"/>
+    <w:link w:val="EncabezadoCar"/>
     <w:uiPriority w:val="99"/>
     <w:unhideWhenUsed/>
     <w:rsid w:val="0074089C"/>
@@ -7510,17 +8158,17 @@
       <w:spacing w:after="0" w:line="240" w:lineRule="auto"/>
     </w:pPr>
   </w:style>
-  <w:style w:type="character" w:customStyle="1" w:styleId="HeaderChar">
-    <w:name w:val="Header Char"/>
-    <w:basedOn w:val="DefaultParagraphFont"/>
-    <w:link w:val="Header"/>
+  <w:style w:type="character" w:customStyle="1" w:styleId="EncabezadoCar">
+    <w:name w:val="Encabezado Car"/>
+    <w:basedOn w:val="Fuentedeprrafopredeter"/>
+    <w:link w:val="Encabezado"/>
     <w:uiPriority w:val="99"/>
     <w:rsid w:val="0074089C"/>
   </w:style>
-  <w:style w:type="paragraph" w:styleId="Footer">
+  <w:style w:type="paragraph" w:styleId="Piedepgina">
     <w:name w:val="footer"/>
     <w:basedOn w:val="Normal"/>
-    <w:link w:val="FooterChar"/>
+    <w:link w:val="PiedepginaCar"/>
     <w:uiPriority w:val="99"/>
     <w:unhideWhenUsed/>
     <w:rsid w:val="0074089C"/>
@@ -7532,16 +8180,16 @@
       <w:spacing w:after="0" w:line="240" w:lineRule="auto"/>
     </w:pPr>
   </w:style>
-  <w:style w:type="character" w:customStyle="1" w:styleId="FooterChar">
-    <w:name w:val="Footer Char"/>
-    <w:basedOn w:val="DefaultParagraphFont"/>
-    <w:link w:val="Footer"/>
+  <w:style w:type="character" w:customStyle="1" w:styleId="PiedepginaCar">
+    <w:name w:val="Pie de página Car"/>
+    <w:basedOn w:val="Fuentedeprrafopredeter"/>
+    <w:link w:val="Piedepgina"/>
     <w:uiPriority w:val="99"/>
     <w:rsid w:val="0074089C"/>
   </w:style>
-  <w:style w:type="character" w:styleId="FollowedHyperlink">
+  <w:style w:type="character" w:styleId="Hipervnculovisitado">
     <w:name w:val="FollowedHyperlink"/>
-    <w:basedOn w:val="DefaultParagraphFont"/>
+    <w:basedOn w:val="Fuentedeprrafopredeter"/>
     <w:uiPriority w:val="99"/>
     <w:semiHidden/>
     <w:unhideWhenUsed/>
@@ -7850,6 +8498,21 @@
 </file>
 
 <file path=customXml/item1.xml><?xml version="1.0" encoding="utf-8"?>
+<p:properties xmlns:p="http://schemas.microsoft.com/office/2006/metadata/properties" xmlns:xsi="http://www.w3.org/2001/XMLSchema-instance" xmlns:pc="http://schemas.microsoft.com/office/infopath/2007/PartnerControls">
+  <documentManagement/>
+</p:properties>
+</file>
+
+<file path=customXml/item2.xml><?xml version="1.0" encoding="utf-8"?>
+<?mso-contentType ?>
+<FormTemplates xmlns="http://schemas.microsoft.com/sharepoint/v3/contenttype/forms">
+  <Display>DocumentLibraryForm</Display>
+  <Edit>DocumentLibraryForm</Edit>
+  <New>DocumentLibraryForm</New>
+</FormTemplates>
+</file>
+
+<file path=customXml/item3.xml><?xml version="1.0" encoding="utf-8"?>
 <ct:contentTypeSchema xmlns:ct="http://schemas.microsoft.com/office/2006/metadata/contentType" xmlns:ma="http://schemas.microsoft.com/office/2006/metadata/properties/metaAttributes" ct:_="" ma:_="" ma:contentTypeName="Documento" ma:contentTypeID="0x010100B582A92538DC344FAE3CF143EDA9E405" ma:contentTypeVersion="7" ma:contentTypeDescription="Crear nuevo documento." ma:contentTypeScope="" ma:versionID="9577ea1507a04d850f0d9abb3eb3396f">
   <xsd:schema xmlns:xsd="http://www.w3.org/2001/XMLSchema" xmlns:xs="http://www.w3.org/2001/XMLSchema" xmlns:p="http://schemas.microsoft.com/office/2006/metadata/properties" xmlns:ns3="e614911e-759a-414f-a542-0325f39909df" targetNamespace="http://schemas.microsoft.com/office/2006/metadata/properties" ma:root="true" ma:fieldsID="cfdfe550b5a7de4e888c86b4cab7021e" ns3:_="">
     <xsd:import namespace="e614911e-759a-414f-a542-0325f39909df"/>
@@ -8013,22 +8676,24 @@
 </ct:contentTypeSchema>
 </file>
 
-<file path=customXml/item2.xml><?xml version="1.0" encoding="utf-8"?>
-<?mso-contentType ?>
-<FormTemplates xmlns="http://schemas.microsoft.com/sharepoint/v3/contenttype/forms">
-  <Display>DocumentLibraryForm</Display>
-  <Edit>DocumentLibraryForm</Edit>
-  <New>DocumentLibraryForm</New>
-</FormTemplates>
+<file path=customXml/itemProps1.xml><?xml version="1.0" encoding="utf-8"?>
+<ds:datastoreItem xmlns:ds="http://schemas.openxmlformats.org/officeDocument/2006/customXml" ds:itemID="{D3507A64-803C-45E8-9933-39C96F7AAB75}">
+  <ds:schemaRefs>
+    <ds:schemaRef ds:uri="http://schemas.microsoft.com/office/2006/metadata/properties"/>
+    <ds:schemaRef ds:uri="http://schemas.microsoft.com/office/infopath/2007/PartnerControls"/>
+  </ds:schemaRefs>
+</ds:datastoreItem>
 </file>
 
-<file path=customXml/item3.xml><?xml version="1.0" encoding="utf-8"?>
-<p:properties xmlns:p="http://schemas.microsoft.com/office/2006/metadata/properties" xmlns:xsi="http://www.w3.org/2001/XMLSchema-instance" xmlns:pc="http://schemas.microsoft.com/office/infopath/2007/PartnerControls">
-  <documentManagement/>
-</p:properties>
+<file path=customXml/itemProps2.xml><?xml version="1.0" encoding="utf-8"?>
+<ds:datastoreItem xmlns:ds="http://schemas.openxmlformats.org/officeDocument/2006/customXml" ds:itemID="{22585912-B8CD-4A6D-902A-74BFCE42F13C}">
+  <ds:schemaRefs>
+    <ds:schemaRef ds:uri="http://schemas.microsoft.com/sharepoint/v3/contenttype/forms"/>
+  </ds:schemaRefs>
+</ds:datastoreItem>
 </file>
 
-<file path=customXml/itemProps1.xml><?xml version="1.0" encoding="utf-8"?>
+<file path=customXml/itemProps3.xml><?xml version="1.0" encoding="utf-8"?>
 <ds:datastoreItem xmlns:ds="http://schemas.openxmlformats.org/officeDocument/2006/customXml" ds:itemID="{33EB95BD-563E-45FD-8DC9-077C6774A923}">
   <ds:schemaRefs>
     <ds:schemaRef ds:uri="http://schemas.microsoft.com/office/2006/metadata/contentType"/>
@@ -8044,21 +8709,4 @@
     <ds:schemaRef ds:uri="http://schemas.microsoft.com/internal/obd"/>
   </ds:schemaRefs>
 </ds:datastoreItem>
-</file>
-
-<file path=customXml/itemProps2.xml><?xml version="1.0" encoding="utf-8"?>
-<ds:datastoreItem xmlns:ds="http://schemas.openxmlformats.org/officeDocument/2006/customXml" ds:itemID="{22585912-B8CD-4A6D-902A-74BFCE42F13C}">
-  <ds:schemaRefs>
-    <ds:schemaRef ds:uri="http://schemas.microsoft.com/sharepoint/v3/contenttype/forms"/>
-  </ds:schemaRefs>
-</ds:datastoreItem>
-</file>
-
-<file path=customXml/itemProps3.xml><?xml version="1.0" encoding="utf-8"?>
-<ds:datastoreItem xmlns:ds="http://schemas.openxmlformats.org/officeDocument/2006/customXml" ds:itemID="{D3507A64-803C-45E8-9933-39C96F7AAB75}">
-  <ds:schemaRefs>
-    <ds:schemaRef ds:uri="http://schemas.microsoft.com/office/2006/metadata/properties"/>
-    <ds:schemaRef ds:uri="http://schemas.microsoft.com/office/infopath/2007/PartnerControls"/>
-  </ds:schemaRefs>
-</ds:datastoreItem>
 </file>